--- a/COMP 3340 Assignment 1 Part 2.docx
+++ b/COMP 3340 Assignment 1 Part 2.docx
@@ -5,6 +5,7 @@
     <w:p>
       <w:pPr>
         <w:rPr>
+          <w:rFonts w:ascii="Times New Roman" w:hAnsi="Times New Roman" w:cs="Times New Roman"/>
           <w:b/>
           <w:bCs/>
           <w:sz w:val="32"/>
@@ -13,6 +14,7 @@
       </w:pPr>
       <w:r>
         <w:rPr>
+          <w:rFonts w:ascii="Times New Roman" w:hAnsi="Times New Roman" w:cs="Times New Roman"/>
           <w:b/>
           <w:bCs/>
           <w:sz w:val="32"/>
@@ -21,10 +23,17 @@
         <w:t>COMP 3340 Assignment 1 Part 2)</w:t>
       </w:r>
     </w:p>
-    <w:p/>
-    <w:p>
-      <w:pPr>
-        <w:rPr>
+    <w:p>
+      <w:pPr>
+        <w:rPr>
+          <w:rFonts w:ascii="Times New Roman" w:hAnsi="Times New Roman" w:cs="Times New Roman"/>
+        </w:rPr>
+      </w:pPr>
+    </w:p>
+    <w:p>
+      <w:pPr>
+        <w:rPr>
+          <w:rFonts w:ascii="Times New Roman" w:hAnsi="Times New Roman" w:cs="Times New Roman"/>
           <w:b/>
           <w:bCs/>
           <w:sz w:val="28"/>
@@ -33,6 +42,7 @@
       </w:pPr>
       <w:r>
         <w:rPr>
+          <w:rFonts w:ascii="Times New Roman" w:hAnsi="Times New Roman" w:cs="Times New Roman"/>
           <w:b/>
           <w:bCs/>
           <w:sz w:val="28"/>
@@ -42,47 +52,101 @@
       </w:r>
     </w:p>
     <w:p>
-      <w:r>
+      <w:pPr>
+        <w:rPr>
+          <w:rFonts w:ascii="Times New Roman" w:hAnsi="Times New Roman" w:cs="Times New Roman"/>
+        </w:rPr>
+      </w:pPr>
+      <w:r>
+        <w:rPr>
+          <w:rFonts w:ascii="Times New Roman" w:hAnsi="Times New Roman" w:cs="Times New Roman"/>
+        </w:rPr>
         <w:t>Question 1A)</w:t>
       </w:r>
     </w:p>
     <w:p>
-      <w:r>
+      <w:pPr>
+        <w:rPr>
+          <w:rFonts w:ascii="Times New Roman" w:hAnsi="Times New Roman" w:cs="Times New Roman"/>
+        </w:rPr>
+      </w:pPr>
+      <w:r>
+        <w:rPr>
+          <w:rFonts w:ascii="Times New Roman" w:hAnsi="Times New Roman" w:cs="Times New Roman"/>
+        </w:rPr>
         <w:t xml:space="preserve">There is not </w:t>
       </w:r>
       <w:r>
+        <w:rPr>
+          <w:rFonts w:ascii="Times New Roman" w:hAnsi="Times New Roman" w:cs="Times New Roman"/>
+        </w:rPr>
         <w:t>s</w:t>
       </w:r>
       <w:r>
+        <w:rPr>
+          <w:rFonts w:ascii="Times New Roman" w:hAnsi="Times New Roman" w:cs="Times New Roman"/>
+        </w:rPr>
         <w:t xml:space="preserve">trong correlation between variables within the students academic performance dataset, however the correlation between raisedHands and </w:t>
       </w:r>
       <w:r>
+        <w:rPr>
+          <w:rFonts w:ascii="Times New Roman" w:hAnsi="Times New Roman" w:cs="Times New Roman"/>
+        </w:rPr>
         <w:t>VisITedResources</w:t>
       </w:r>
       <w:r>
+        <w:rPr>
+          <w:rFonts w:ascii="Times New Roman" w:hAnsi="Times New Roman" w:cs="Times New Roman"/>
+        </w:rPr>
         <w:t xml:space="preserve"> is the strongest with a 0.6</w:t>
       </w:r>
       <w:r>
+        <w:rPr>
+          <w:rFonts w:ascii="Times New Roman" w:hAnsi="Times New Roman" w:cs="Times New Roman"/>
+        </w:rPr>
         <w:t>92</w:t>
       </w:r>
       <w:r>
+        <w:rPr>
+          <w:rFonts w:ascii="Times New Roman" w:hAnsi="Times New Roman" w:cs="Times New Roman"/>
+        </w:rPr>
         <w:t xml:space="preserve"> pearsons coefficient</w:t>
       </w:r>
       <w:r>
+        <w:rPr>
+          <w:rFonts w:ascii="Times New Roman" w:hAnsi="Times New Roman" w:cs="Times New Roman"/>
+        </w:rPr>
         <w:t xml:space="preserve">, which is </w:t>
       </w:r>
       <w:r>
+        <w:rPr>
+          <w:rFonts w:ascii="Times New Roman" w:hAnsi="Times New Roman" w:cs="Times New Roman"/>
+        </w:rPr>
         <w:t>almost defined as a strong correlation.</w:t>
       </w:r>
     </w:p>
     <w:p>
-      <w:r>
+      <w:pPr>
+        <w:rPr>
+          <w:rFonts w:ascii="Times New Roman" w:hAnsi="Times New Roman" w:cs="Times New Roman"/>
+        </w:rPr>
+      </w:pPr>
+      <w:r>
+        <w:rPr>
+          <w:rFonts w:ascii="Times New Roman" w:hAnsi="Times New Roman" w:cs="Times New Roman"/>
+        </w:rPr>
         <w:t>Table:</w:t>
       </w:r>
     </w:p>
     <w:p>
-      <w:r>
-        <w:rPr>
+      <w:pPr>
+        <w:rPr>
+          <w:rFonts w:ascii="Times New Roman" w:hAnsi="Times New Roman" w:cs="Times New Roman"/>
+        </w:rPr>
+      </w:pPr>
+      <w:r>
+        <w:rPr>
+          <w:rFonts w:ascii="Times New Roman" w:hAnsi="Times New Roman" w:cs="Times New Roman"/>
           <w:noProof/>
         </w:rPr>
         <w:drawing>
@@ -123,13 +187,27 @@
       </w:r>
     </w:p>
     <w:p>
-      <w:r>
+      <w:pPr>
+        <w:rPr>
+          <w:rFonts w:ascii="Times New Roman" w:hAnsi="Times New Roman" w:cs="Times New Roman"/>
+        </w:rPr>
+      </w:pPr>
+      <w:r>
+        <w:rPr>
+          <w:rFonts w:ascii="Times New Roman" w:hAnsi="Times New Roman" w:cs="Times New Roman"/>
+        </w:rPr>
         <w:t>Code:</w:t>
       </w:r>
     </w:p>
     <w:p>
-      <w:r>
-        <w:rPr>
+      <w:pPr>
+        <w:rPr>
+          <w:rFonts w:ascii="Times New Roman" w:hAnsi="Times New Roman" w:cs="Times New Roman"/>
+        </w:rPr>
+      </w:pPr>
+      <w:r>
+        <w:rPr>
+          <w:rFonts w:ascii="Times New Roman" w:hAnsi="Times New Roman" w:cs="Times New Roman"/>
           <w:noProof/>
         </w:rPr>
         <w:drawing>
@@ -169,24 +247,46 @@
         </w:drawing>
       </w:r>
     </w:p>
-    <w:p/>
-    <w:p>
-      <w:r>
+    <w:p>
+      <w:pPr>
+        <w:rPr>
+          <w:rFonts w:ascii="Times New Roman" w:hAnsi="Times New Roman" w:cs="Times New Roman"/>
+        </w:rPr>
+      </w:pPr>
+    </w:p>
+    <w:p>
+      <w:pPr>
+        <w:rPr>
+          <w:rFonts w:ascii="Times New Roman" w:hAnsi="Times New Roman" w:cs="Times New Roman"/>
+        </w:rPr>
+      </w:pPr>
+      <w:r>
+        <w:rPr>
+          <w:rFonts w:ascii="Times New Roman" w:hAnsi="Times New Roman" w:cs="Times New Roman"/>
+        </w:rPr>
         <w:t>Question 1B)</w:t>
       </w:r>
     </w:p>
-    <w:p/>
-    <w:p>
-      <w:pPr>
-        <w:rPr>
-          <w:rStyle w:val="textlayer--absolute"/>
-          <w:sz w:val="27"/>
-          <w:szCs w:val="27"/>
-        </w:rPr>
-      </w:pPr>
-      <w:r>
-        <w:rPr>
-          <w:rStyle w:val="textlayer--absolute"/>
+    <w:p>
+      <w:pPr>
+        <w:rPr>
+          <w:rFonts w:ascii="Times New Roman" w:hAnsi="Times New Roman" w:cs="Times New Roman"/>
+        </w:rPr>
+      </w:pPr>
+    </w:p>
+    <w:p>
+      <w:pPr>
+        <w:rPr>
+          <w:rStyle w:val="textlayer--absolute"/>
+          <w:rFonts w:ascii="Times New Roman" w:hAnsi="Times New Roman" w:cs="Times New Roman"/>
+          <w:sz w:val="27"/>
+          <w:szCs w:val="27"/>
+        </w:rPr>
+      </w:pPr>
+      <w:r>
+        <w:rPr>
+          <w:rStyle w:val="textlayer--absolute"/>
+          <w:rFonts w:ascii="Times New Roman" w:hAnsi="Times New Roman" w:cs="Times New Roman"/>
           <w:sz w:val="27"/>
           <w:szCs w:val="27"/>
         </w:rPr>
@@ -195,73 +295,43 @@
       <w:r>
         <w:rPr>
           <w:rStyle w:val="textlayer--absolute"/>
-          <w:sz w:val="27"/>
-          <w:szCs w:val="27"/>
-        </w:rPr>
-        <w:t>T</w:t>
-      </w:r>
-      <w:r>
-        <w:rPr>
-          <w:rStyle w:val="textlayer--absolute"/>
-          <w:sz w:val="27"/>
-          <w:szCs w:val="27"/>
-        </w:rPr>
-        <w:t xml:space="preserve">)  Students  "raised  hands"  are  more  actively  involved  in  study-related  works  </w:t>
-      </w:r>
-      <w:r>
-        <w:rPr>
-          <w:rFonts w:ascii="Lato" w:hAnsi="Lato" w:cs="Lato"/>
+          <w:rFonts w:ascii="Times New Roman" w:hAnsi="Times New Roman" w:cs="Times New Roman"/>
+          <w:sz w:val="27"/>
+          <w:szCs w:val="27"/>
+        </w:rPr>
+        <w:t>F</w:t>
+      </w:r>
+      <w:r>
+        <w:rPr>
+          <w:rStyle w:val="textlayer--absolute"/>
+          <w:rFonts w:ascii="Times New Roman" w:hAnsi="Times New Roman" w:cs="Times New Roman"/>
+          <w:sz w:val="27"/>
+          <w:szCs w:val="27"/>
+        </w:rPr>
+        <w:t xml:space="preserve">)  Students  "raised  hands"  are  more  actively  involved  in  study-related  works </w:t>
+      </w:r>
+    </w:p>
+    <w:p>
+      <w:pPr>
+        <w:rPr>
+          <w:rStyle w:val="textlayer--absolute"/>
+          <w:rFonts w:ascii="Times New Roman" w:hAnsi="Times New Roman" w:cs="Times New Roman"/>
+          <w:sz w:val="27"/>
+          <w:szCs w:val="27"/>
+        </w:rPr>
+      </w:pPr>
+      <w:r>
+        <w:rPr>
+          <w:rFonts w:ascii="Times New Roman" w:hAnsi="Times New Roman" w:cs="Times New Roman"/>
           <w:color w:val="000000"/>
           <w:sz w:val="27"/>
           <w:szCs w:val="27"/>
         </w:rPr>
-        <w:br/>
-      </w:r>
-      <w:r>
-        <w:rPr>
-          <w:rStyle w:val="textlayer--absolute"/>
-          <w:sz w:val="27"/>
-          <w:szCs w:val="27"/>
-        </w:rPr>
-        <w:t>(</w:t>
-      </w:r>
-      <w:r>
-        <w:rPr>
-          <w:rStyle w:val="textlayer--absolute"/>
-          <w:sz w:val="27"/>
-          <w:szCs w:val="27"/>
-        </w:rPr>
-        <w:t>F</w:t>
-      </w:r>
-      <w:r>
-        <w:rPr>
-          <w:rStyle w:val="textlayer--absolute"/>
-          <w:sz w:val="27"/>
-          <w:szCs w:val="27"/>
-        </w:rPr>
-        <w:t>) No apparent gender bias when it comes to subject/topic choices</w:t>
-      </w:r>
-    </w:p>
-    <w:p>
-      <w:pPr>
-        <w:rPr>
-          <w:rStyle w:val="textlayer--absolute"/>
-          <w:sz w:val="27"/>
-          <w:szCs w:val="27"/>
-        </w:rPr>
-      </w:pPr>
-      <w:r>
-        <w:rPr>
-          <w:rStyle w:val="textlayer--absolute"/>
-          <w:noProof/>
-          <w:sz w:val="27"/>
-          <w:szCs w:val="27"/>
-        </w:rPr>
         <w:drawing>
-          <wp:inline distT="0" distB="0" distL="0" distR="0" wp14:anchorId="371DD15F" wp14:editId="603D95DE">
-            <wp:extent cx="5731510" cy="361315"/>
-            <wp:effectExtent l="0" t="0" r="2540" b="635"/>
-            <wp:docPr id="1" name="Picture 1"/>
+          <wp:inline distT="0" distB="0" distL="0" distR="0" wp14:anchorId="0FEC8165" wp14:editId="7F2CAD2B">
+            <wp:extent cx="5630061" cy="819264"/>
+            <wp:effectExtent l="0" t="0" r="8890" b="0"/>
+            <wp:docPr id="9" name="Picture 9" descr="Text&#10;&#10;Description automatically generated"/>
             <wp:cNvGraphicFramePr>
               <a:graphicFrameLocks xmlns:a="http://schemas.openxmlformats.org/drawingml/2006/main" noChangeAspect="1"/>
             </wp:cNvGraphicFramePr>
@@ -269,7 +339,7 @@
               <a:graphicData uri="http://schemas.openxmlformats.org/drawingml/2006/picture">
                 <pic:pic xmlns:pic="http://schemas.openxmlformats.org/drawingml/2006/picture">
                   <pic:nvPicPr>
-                    <pic:cNvPr id="1" name=""/>
+                    <pic:cNvPr id="9" name="Picture 9" descr="Text&#10;&#10;Description automatically generated"/>
                     <pic:cNvPicPr/>
                   </pic:nvPicPr>
                   <pic:blipFill>
@@ -281,7 +351,7 @@
                   <pic:spPr>
                     <a:xfrm>
                       <a:off x="0" y="0"/>
-                      <a:ext cx="5731510" cy="361315"/>
+                      <a:ext cx="5630061" cy="819264"/>
                     </a:xfrm>
                     <a:prstGeom prst="rect">
                       <a:avLst/>
@@ -293,29 +363,28 @@
           </wp:inline>
         </w:drawing>
       </w:r>
-      <w:r>
-        <w:rPr>
-          <w:rStyle w:val="textlayer--absolute"/>
-          <w:sz w:val="27"/>
-          <w:szCs w:val="27"/>
-        </w:rPr>
-        <w:t xml:space="preserve"> </w:t>
-      </w:r>
-    </w:p>
-    <w:p>
-      <w:r>
-        <w:rPr>
-          <w:rFonts w:ascii="Lato" w:hAnsi="Lato" w:cs="Lato"/>
-          <w:noProof/>
+    </w:p>
+    <w:p>
+      <w:pPr>
+        <w:rPr>
+          <w:rStyle w:val="textlayer--absolute"/>
+          <w:rFonts w:ascii="Times New Roman" w:hAnsi="Times New Roman" w:cs="Times New Roman"/>
+          <w:sz w:val="27"/>
+          <w:szCs w:val="27"/>
+        </w:rPr>
+      </w:pPr>
+      <w:r>
+        <w:rPr>
+          <w:rFonts w:ascii="Times New Roman" w:hAnsi="Times New Roman" w:cs="Times New Roman"/>
           <w:color w:val="000000"/>
           <w:sz w:val="27"/>
           <w:szCs w:val="27"/>
         </w:rPr>
         <w:drawing>
-          <wp:inline distT="0" distB="0" distL="0" distR="0" wp14:anchorId="06C8A7BB" wp14:editId="5AD76E60">
-            <wp:extent cx="4553585" cy="409632"/>
+          <wp:inline distT="0" distB="0" distL="0" distR="0" wp14:anchorId="2BBBA76F" wp14:editId="59131854">
+            <wp:extent cx="990738" cy="447737"/>
             <wp:effectExtent l="0" t="0" r="0" b="9525"/>
-            <wp:docPr id="7" name="Picture 7"/>
+            <wp:docPr id="8" name="Picture 8"/>
             <wp:cNvGraphicFramePr>
               <a:graphicFrameLocks xmlns:a="http://schemas.openxmlformats.org/drawingml/2006/main" noChangeAspect="1"/>
             </wp:cNvGraphicFramePr>
@@ -335,6 +404,212 @@
                   <pic:spPr>
                     <a:xfrm>
                       <a:off x="0" y="0"/>
+                      <a:ext cx="990738" cy="447737"/>
+                    </a:xfrm>
+                    <a:prstGeom prst="rect">
+                      <a:avLst/>
+                    </a:prstGeom>
+                  </pic:spPr>
+                </pic:pic>
+              </a:graphicData>
+            </a:graphic>
+          </wp:inline>
+        </w:drawing>
+      </w:r>
+      <w:r>
+        <w:rPr>
+          <w:rFonts w:ascii="Times New Roman" w:hAnsi="Times New Roman" w:cs="Times New Roman"/>
+          <w:color w:val="000000"/>
+          <w:sz w:val="27"/>
+          <w:szCs w:val="27"/>
+        </w:rPr>
+        <w:br/>
+      </w:r>
+      <w:r>
+        <w:rPr>
+          <w:rStyle w:val="textlayer--absolute"/>
+          <w:rFonts w:ascii="Times New Roman" w:hAnsi="Times New Roman" w:cs="Times New Roman"/>
+          <w:sz w:val="27"/>
+          <w:szCs w:val="27"/>
+        </w:rPr>
+        <w:t>(</w:t>
+      </w:r>
+      <w:r>
+        <w:rPr>
+          <w:rStyle w:val="textlayer--absolute"/>
+          <w:rFonts w:ascii="Times New Roman" w:hAnsi="Times New Roman" w:cs="Times New Roman"/>
+          <w:sz w:val="27"/>
+          <w:szCs w:val="27"/>
+        </w:rPr>
+        <w:t>F</w:t>
+      </w:r>
+      <w:r>
+        <w:rPr>
+          <w:rStyle w:val="textlayer--absolute"/>
+          <w:rFonts w:ascii="Times New Roman" w:hAnsi="Times New Roman" w:cs="Times New Roman"/>
+          <w:sz w:val="27"/>
+          <w:szCs w:val="27"/>
+        </w:rPr>
+        <w:t>) No apparent gender bias when it comes to subject/topic choices</w:t>
+      </w:r>
+    </w:p>
+    <w:p>
+      <w:pPr>
+        <w:rPr>
+          <w:rStyle w:val="textlayer--absolute"/>
+          <w:rFonts w:ascii="Times New Roman" w:hAnsi="Times New Roman" w:cs="Times New Roman"/>
+          <w:sz w:val="27"/>
+          <w:szCs w:val="27"/>
+        </w:rPr>
+      </w:pPr>
+      <w:r>
+        <w:rPr>
+          <w:rStyle w:val="textlayer--absolute"/>
+          <w:rFonts w:ascii="Times New Roman" w:hAnsi="Times New Roman" w:cs="Times New Roman"/>
+          <w:sz w:val="27"/>
+          <w:szCs w:val="27"/>
+        </w:rPr>
+        <w:drawing>
+          <wp:inline distT="0" distB="0" distL="0" distR="0" wp14:anchorId="6AAD8AF9" wp14:editId="1EB95451">
+            <wp:extent cx="3238952" cy="790685"/>
+            <wp:effectExtent l="0" t="0" r="0" b="9525"/>
+            <wp:docPr id="3" name="Picture 3" descr="Text&#10;&#10;Description automatically generated"/>
+            <wp:cNvGraphicFramePr>
+              <a:graphicFrameLocks xmlns:a="http://schemas.openxmlformats.org/drawingml/2006/main" noChangeAspect="1"/>
+            </wp:cNvGraphicFramePr>
+            <a:graphic xmlns:a="http://schemas.openxmlformats.org/drawingml/2006/main">
+              <a:graphicData uri="http://schemas.openxmlformats.org/drawingml/2006/picture">
+                <pic:pic xmlns:pic="http://schemas.openxmlformats.org/drawingml/2006/picture">
+                  <pic:nvPicPr>
+                    <pic:cNvPr id="3" name="Picture 3" descr="Text&#10;&#10;Description automatically generated"/>
+                    <pic:cNvPicPr/>
+                  </pic:nvPicPr>
+                  <pic:blipFill>
+                    <a:blip r:embed="rId8"/>
+                    <a:stretch>
+                      <a:fillRect/>
+                    </a:stretch>
+                  </pic:blipFill>
+                  <pic:spPr>
+                    <a:xfrm>
+                      <a:off x="0" y="0"/>
+                      <a:ext cx="3238952" cy="790685"/>
+                    </a:xfrm>
+                    <a:prstGeom prst="rect">
+                      <a:avLst/>
+                    </a:prstGeom>
+                  </pic:spPr>
+                </pic:pic>
+              </a:graphicData>
+            </a:graphic>
+          </wp:inline>
+        </w:drawing>
+      </w:r>
+    </w:p>
+    <w:p>
+      <w:pPr>
+        <w:rPr>
+          <w:rStyle w:val="textlayer--absolute"/>
+          <w:rFonts w:ascii="Times New Roman" w:hAnsi="Times New Roman" w:cs="Times New Roman"/>
+          <w:sz w:val="27"/>
+          <w:szCs w:val="27"/>
+        </w:rPr>
+      </w:pPr>
+      <w:r>
+        <w:rPr>
+          <w:rStyle w:val="textlayer--absolute"/>
+          <w:rFonts w:ascii="Times New Roman" w:hAnsi="Times New Roman" w:cs="Times New Roman"/>
+          <w:noProof/>
+          <w:sz w:val="27"/>
+          <w:szCs w:val="27"/>
+        </w:rPr>
+        <w:drawing>
+          <wp:inline distT="0" distB="0" distL="0" distR="0" wp14:anchorId="371DD15F" wp14:editId="603D95DE">
+            <wp:extent cx="5731510" cy="361315"/>
+            <wp:effectExtent l="0" t="0" r="2540" b="635"/>
+            <wp:docPr id="1" name="Picture 1"/>
+            <wp:cNvGraphicFramePr>
+              <a:graphicFrameLocks xmlns:a="http://schemas.openxmlformats.org/drawingml/2006/main" noChangeAspect="1"/>
+            </wp:cNvGraphicFramePr>
+            <a:graphic xmlns:a="http://schemas.openxmlformats.org/drawingml/2006/main">
+              <a:graphicData uri="http://schemas.openxmlformats.org/drawingml/2006/picture">
+                <pic:pic xmlns:pic="http://schemas.openxmlformats.org/drawingml/2006/picture">
+                  <pic:nvPicPr>
+                    <pic:cNvPr id="1" name=""/>
+                    <pic:cNvPicPr/>
+                  </pic:nvPicPr>
+                  <pic:blipFill>
+                    <a:blip r:embed="rId9"/>
+                    <a:stretch>
+                      <a:fillRect/>
+                    </a:stretch>
+                  </pic:blipFill>
+                  <pic:spPr>
+                    <a:xfrm>
+                      <a:off x="0" y="0"/>
+                      <a:ext cx="5731510" cy="361315"/>
+                    </a:xfrm>
+                    <a:prstGeom prst="rect">
+                      <a:avLst/>
+                    </a:prstGeom>
+                  </pic:spPr>
+                </pic:pic>
+              </a:graphicData>
+            </a:graphic>
+          </wp:inline>
+        </w:drawing>
+      </w:r>
+      <w:r>
+        <w:rPr>
+          <w:rStyle w:val="textlayer--absolute"/>
+          <w:rFonts w:ascii="Times New Roman" w:hAnsi="Times New Roman" w:cs="Times New Roman"/>
+          <w:sz w:val="27"/>
+          <w:szCs w:val="27"/>
+        </w:rPr>
+        <w:t xml:space="preserve"> </w:t>
+      </w:r>
+    </w:p>
+    <w:p>
+      <w:pPr>
+        <w:rPr>
+          <w:rStyle w:val="textlayer--absolute"/>
+          <w:rFonts w:ascii="Times New Roman" w:hAnsi="Times New Roman" w:cs="Times New Roman"/>
+          <w:sz w:val="27"/>
+          <w:szCs w:val="27"/>
+        </w:rPr>
+      </w:pPr>
+      <w:r>
+        <w:rPr>
+          <w:rFonts w:ascii="Times New Roman" w:hAnsi="Times New Roman" w:cs="Times New Roman"/>
+          <w:noProof/>
+          <w:color w:val="000000"/>
+          <w:sz w:val="27"/>
+          <w:szCs w:val="27"/>
+        </w:rPr>
+        <w:drawing>
+          <wp:inline distT="0" distB="0" distL="0" distR="0" wp14:anchorId="06C8A7BB" wp14:editId="5AD76E60">
+            <wp:extent cx="4553585" cy="409632"/>
+            <wp:effectExtent l="0" t="0" r="0" b="9525"/>
+            <wp:docPr id="7" name="Picture 7"/>
+            <wp:cNvGraphicFramePr>
+              <a:graphicFrameLocks xmlns:a="http://schemas.openxmlformats.org/drawingml/2006/main" noChangeAspect="1"/>
+            </wp:cNvGraphicFramePr>
+            <a:graphic xmlns:a="http://schemas.openxmlformats.org/drawingml/2006/main">
+              <a:graphicData uri="http://schemas.openxmlformats.org/drawingml/2006/picture">
+                <pic:pic xmlns:pic="http://schemas.openxmlformats.org/drawingml/2006/picture">
+                  <pic:nvPicPr>
+                    <pic:cNvPr id="1" name=""/>
+                    <pic:cNvPicPr/>
+                  </pic:nvPicPr>
+                  <pic:blipFill>
+                    <a:blip r:embed="rId10"/>
+                    <a:stretch>
+                      <a:fillRect/>
+                    </a:stretch>
+                  </pic:blipFill>
+                  <pic:spPr>
+                    <a:xfrm>
+                      <a:off x="0" y="0"/>
                       <a:ext cx="4553585" cy="409632"/>
                     </a:xfrm>
                     <a:prstGeom prst="rect">
@@ -349,7 +624,7 @@
       </w:r>
       <w:r>
         <w:rPr>
-          <w:rFonts w:ascii="Lato" w:hAnsi="Lato" w:cs="Lato"/>
+          <w:rFonts w:ascii="Times New Roman" w:hAnsi="Times New Roman" w:cs="Times New Roman"/>
           <w:color w:val="000000"/>
           <w:sz w:val="27"/>
           <w:szCs w:val="27"/>
@@ -359,6 +634,7 @@
       <w:r>
         <w:rPr>
           <w:rStyle w:val="textlayer--absolute"/>
+          <w:rFonts w:ascii="Times New Roman" w:hAnsi="Times New Roman" w:cs="Times New Roman"/>
           <w:sz w:val="27"/>
           <w:szCs w:val="27"/>
         </w:rPr>
@@ -367,6 +643,7 @@
       <w:r>
         <w:rPr>
           <w:rStyle w:val="textlayer--absolute"/>
+          <w:rFonts w:ascii="Times New Roman" w:hAnsi="Times New Roman" w:cs="Times New Roman"/>
           <w:sz w:val="27"/>
           <w:szCs w:val="27"/>
         </w:rPr>
@@ -375,31 +652,147 @@
       <w:r>
         <w:rPr>
           <w:rStyle w:val="textlayer--absolute"/>
-          <w:sz w:val="27"/>
-          <w:szCs w:val="27"/>
-        </w:rPr>
-        <w:t xml:space="preserve">) Girls seem to have better overall performance than boys </w:t>
-      </w:r>
-      <w:r>
-        <w:rPr>
-          <w:rFonts w:ascii="Lato" w:hAnsi="Lato" w:cs="Lato"/>
+          <w:rFonts w:ascii="Times New Roman" w:hAnsi="Times New Roman" w:cs="Times New Roman"/>
+          <w:sz w:val="27"/>
+          <w:szCs w:val="27"/>
+        </w:rPr>
+        <w:t>) Girls seem to have better overall performance than boys</w:t>
+      </w:r>
+    </w:p>
+    <w:p>
+      <w:pPr>
+        <w:rPr>
+          <w:rStyle w:val="textlayer--absolute"/>
+          <w:rFonts w:ascii="Times New Roman" w:hAnsi="Times New Roman" w:cs="Times New Roman"/>
+          <w:sz w:val="27"/>
+          <w:szCs w:val="27"/>
+        </w:rPr>
+      </w:pPr>
+      <w:r>
+        <w:rPr>
+          <w:rStyle w:val="textlayer--absolute"/>
+          <w:rFonts w:ascii="Times New Roman" w:hAnsi="Times New Roman" w:cs="Times New Roman"/>
+          <w:sz w:val="27"/>
+          <w:szCs w:val="27"/>
+        </w:rPr>
+        <w:drawing>
+          <wp:inline distT="0" distB="0" distL="0" distR="0" wp14:anchorId="419B9249" wp14:editId="0847DA35">
+            <wp:extent cx="3353268" cy="657317"/>
+            <wp:effectExtent l="0" t="0" r="0" b="9525"/>
+            <wp:docPr id="6" name="Picture 6" descr="Graphical user interface, text&#10;&#10;Description automatically generated"/>
+            <wp:cNvGraphicFramePr>
+              <a:graphicFrameLocks xmlns:a="http://schemas.openxmlformats.org/drawingml/2006/main" noChangeAspect="1"/>
+            </wp:cNvGraphicFramePr>
+            <a:graphic xmlns:a="http://schemas.openxmlformats.org/drawingml/2006/main">
+              <a:graphicData uri="http://schemas.openxmlformats.org/drawingml/2006/picture">
+                <pic:pic xmlns:pic="http://schemas.openxmlformats.org/drawingml/2006/picture">
+                  <pic:nvPicPr>
+                    <pic:cNvPr id="6" name="Picture 6" descr="Graphical user interface, text&#10;&#10;Description automatically generated"/>
+                    <pic:cNvPicPr/>
+                  </pic:nvPicPr>
+                  <pic:blipFill>
+                    <a:blip r:embed="rId11"/>
+                    <a:stretch>
+                      <a:fillRect/>
+                    </a:stretch>
+                  </pic:blipFill>
+                  <pic:spPr>
+                    <a:xfrm>
+                      <a:off x="0" y="0"/>
+                      <a:ext cx="3353268" cy="657317"/>
+                    </a:xfrm>
+                    <a:prstGeom prst="rect">
+                      <a:avLst/>
+                    </a:prstGeom>
+                  </pic:spPr>
+                </pic:pic>
+              </a:graphicData>
+            </a:graphic>
+          </wp:inline>
+        </w:drawing>
+      </w:r>
+      <w:r>
+        <w:rPr>
+          <w:rStyle w:val="textlayer--absolute"/>
+          <w:rFonts w:ascii="Times New Roman" w:hAnsi="Times New Roman" w:cs="Times New Roman"/>
+          <w:sz w:val="27"/>
+          <w:szCs w:val="27"/>
+        </w:rPr>
+        <w:t xml:space="preserve"> </w:t>
+      </w:r>
+      <w:r>
+        <w:rPr>
+          <w:rFonts w:ascii="Times New Roman" w:hAnsi="Times New Roman" w:cs="Times New Roman"/>
           <w:color w:val="000000"/>
           <w:sz w:val="27"/>
           <w:szCs w:val="27"/>
         </w:rPr>
         <w:br/>
       </w:r>
-      <w:r>
-        <w:rPr>
-          <w:rStyle w:val="textlayer--absolute"/>
-          <w:sz w:val="27"/>
-          <w:szCs w:val="27"/>
-        </w:rPr>
+    </w:p>
+    <w:p>
+      <w:pPr>
+        <w:rPr>
+          <w:rStyle w:val="textlayer--absolute"/>
+          <w:rFonts w:ascii="Times New Roman" w:hAnsi="Times New Roman" w:cs="Times New Roman"/>
+          <w:sz w:val="27"/>
+          <w:szCs w:val="27"/>
+        </w:rPr>
+      </w:pPr>
+    </w:p>
+    <w:p>
+      <w:pPr>
+        <w:rPr>
+          <w:rStyle w:val="textlayer--absolute"/>
+          <w:rFonts w:ascii="Times New Roman" w:hAnsi="Times New Roman" w:cs="Times New Roman"/>
+          <w:sz w:val="27"/>
+          <w:szCs w:val="27"/>
+        </w:rPr>
+      </w:pPr>
+    </w:p>
+    <w:p>
+      <w:pPr>
+        <w:rPr>
+          <w:rStyle w:val="textlayer--absolute"/>
+          <w:rFonts w:ascii="Times New Roman" w:hAnsi="Times New Roman" w:cs="Times New Roman"/>
+          <w:sz w:val="27"/>
+          <w:szCs w:val="27"/>
+        </w:rPr>
+      </w:pPr>
+    </w:p>
+    <w:p>
+      <w:pPr>
+        <w:rPr>
+          <w:rStyle w:val="textlayer--absolute"/>
+          <w:rFonts w:ascii="Times New Roman" w:hAnsi="Times New Roman" w:cs="Times New Roman"/>
+          <w:sz w:val="27"/>
+          <w:szCs w:val="27"/>
+        </w:rPr>
+      </w:pPr>
+    </w:p>
+    <w:p>
+      <w:pPr>
+        <w:rPr>
+          <w:rStyle w:val="textlayer--absolute"/>
+          <w:rFonts w:ascii="Times New Roman" w:hAnsi="Times New Roman" w:cs="Times New Roman"/>
+          <w:sz w:val="27"/>
+          <w:szCs w:val="27"/>
+        </w:rPr>
+      </w:pPr>
+      <w:r>
+        <w:rPr>
+          <w:rStyle w:val="textlayer--absolute"/>
+          <w:rFonts w:ascii="Times New Roman" w:hAnsi="Times New Roman" w:cs="Times New Roman"/>
+          <w:sz w:val="27"/>
+          <w:szCs w:val="27"/>
+        </w:rPr>
+        <w:lastRenderedPageBreak/>
         <w:t>(</w:t>
       </w:r>
       <w:r>
         <w:rPr>
           <w:rStyle w:val="textlayer--absolute"/>
+          <w:rFonts w:ascii="Times New Roman" w:hAnsi="Times New Roman" w:cs="Times New Roman"/>
           <w:sz w:val="27"/>
           <w:szCs w:val="27"/>
         </w:rPr>
@@ -408,14 +801,77 @@
       <w:r>
         <w:rPr>
           <w:rStyle w:val="textlayer--absolute"/>
+          <w:rFonts w:ascii="Times New Roman" w:hAnsi="Times New Roman" w:cs="Times New Roman"/>
           <w:sz w:val="27"/>
           <w:szCs w:val="27"/>
         </w:rPr>
         <w:t xml:space="preserve">) Boys are generally a bit more open to discussions, visiting resources, and raising hands </w:t>
       </w:r>
-      <w:r>
-        <w:rPr>
-          <w:rFonts w:ascii="Lato" w:hAnsi="Lato" w:cs="Lato"/>
+    </w:p>
+    <w:p>
+      <w:pPr>
+        <w:rPr>
+          <w:rStyle w:val="textlayer--absolute"/>
+          <w:rFonts w:ascii="Times New Roman" w:hAnsi="Times New Roman" w:cs="Times New Roman"/>
+          <w:sz w:val="27"/>
+          <w:szCs w:val="27"/>
+        </w:rPr>
+      </w:pPr>
+      <w:r>
+        <w:rPr>
+          <w:rStyle w:val="textlayer--absolute"/>
+          <w:rFonts w:ascii="Times New Roman" w:hAnsi="Times New Roman" w:cs="Times New Roman"/>
+          <w:sz w:val="27"/>
+          <w:szCs w:val="27"/>
+        </w:rPr>
+        <w:t>Means in Contribution by Gender.</w:t>
+      </w:r>
+      <w:r>
+        <w:rPr>
+          <w:rStyle w:val="textlayer--absolute"/>
+          <w:rFonts w:ascii="Times New Roman" w:hAnsi="Times New Roman" w:cs="Times New Roman"/>
+          <w:sz w:val="27"/>
+          <w:szCs w:val="27"/>
+        </w:rPr>
+        <w:drawing>
+          <wp:inline distT="0" distB="0" distL="0" distR="0" wp14:anchorId="3A6E33A1" wp14:editId="57F85460">
+            <wp:extent cx="5731510" cy="765175"/>
+            <wp:effectExtent l="0" t="0" r="2540" b="0"/>
+            <wp:docPr id="11" name="Picture 11" descr="Text&#10;&#10;Description automatically generated"/>
+            <wp:cNvGraphicFramePr>
+              <a:graphicFrameLocks xmlns:a="http://schemas.openxmlformats.org/drawingml/2006/main" noChangeAspect="1"/>
+            </wp:cNvGraphicFramePr>
+            <a:graphic xmlns:a="http://schemas.openxmlformats.org/drawingml/2006/main">
+              <a:graphicData uri="http://schemas.openxmlformats.org/drawingml/2006/picture">
+                <pic:pic xmlns:pic="http://schemas.openxmlformats.org/drawingml/2006/picture">
+                  <pic:nvPicPr>
+                    <pic:cNvPr id="11" name="Picture 11" descr="Text&#10;&#10;Description automatically generated"/>
+                    <pic:cNvPicPr/>
+                  </pic:nvPicPr>
+                  <pic:blipFill>
+                    <a:blip r:embed="rId12"/>
+                    <a:stretch>
+                      <a:fillRect/>
+                    </a:stretch>
+                  </pic:blipFill>
+                  <pic:spPr>
+                    <a:xfrm>
+                      <a:off x="0" y="0"/>
+                      <a:ext cx="5731510" cy="765175"/>
+                    </a:xfrm>
+                    <a:prstGeom prst="rect">
+                      <a:avLst/>
+                    </a:prstGeom>
+                  </pic:spPr>
+                </pic:pic>
+              </a:graphicData>
+            </a:graphic>
+          </wp:inline>
+        </w:drawing>
+      </w:r>
+      <w:r>
+        <w:rPr>
+          <w:rFonts w:ascii="Times New Roman" w:hAnsi="Times New Roman" w:cs="Times New Roman"/>
           <w:color w:val="000000"/>
           <w:sz w:val="27"/>
           <w:szCs w:val="27"/>
@@ -425,6 +881,60 @@
       <w:r>
         <w:rPr>
           <w:rStyle w:val="textlayer--absolute"/>
+          <w:rFonts w:ascii="Times New Roman" w:hAnsi="Times New Roman" w:cs="Times New Roman"/>
+          <w:sz w:val="27"/>
+          <w:szCs w:val="27"/>
+        </w:rPr>
+        <w:drawing>
+          <wp:inline distT="0" distB="0" distL="0" distR="0" wp14:anchorId="221F458A" wp14:editId="24BB753C">
+            <wp:extent cx="3743847" cy="847843"/>
+            <wp:effectExtent l="0" t="0" r="9525" b="9525"/>
+            <wp:docPr id="10" name="Picture 10" descr="Text&#10;&#10;Description automatically generated"/>
+            <wp:cNvGraphicFramePr>
+              <a:graphicFrameLocks xmlns:a="http://schemas.openxmlformats.org/drawingml/2006/main" noChangeAspect="1"/>
+            </wp:cNvGraphicFramePr>
+            <a:graphic xmlns:a="http://schemas.openxmlformats.org/drawingml/2006/main">
+              <a:graphicData uri="http://schemas.openxmlformats.org/drawingml/2006/picture">
+                <pic:pic xmlns:pic="http://schemas.openxmlformats.org/drawingml/2006/picture">
+                  <pic:nvPicPr>
+                    <pic:cNvPr id="10" name="Picture 10" descr="Text&#10;&#10;Description automatically generated"/>
+                    <pic:cNvPicPr/>
+                  </pic:nvPicPr>
+                  <pic:blipFill>
+                    <a:blip r:embed="rId13"/>
+                    <a:stretch>
+                      <a:fillRect/>
+                    </a:stretch>
+                  </pic:blipFill>
+                  <pic:spPr>
+                    <a:xfrm>
+                      <a:off x="0" y="0"/>
+                      <a:ext cx="3743847" cy="847843"/>
+                    </a:xfrm>
+                    <a:prstGeom prst="rect">
+                      <a:avLst/>
+                    </a:prstGeom>
+                  </pic:spPr>
+                </pic:pic>
+              </a:graphicData>
+            </a:graphic>
+          </wp:inline>
+        </w:drawing>
+      </w:r>
+    </w:p>
+    <w:p>
+      <w:pPr>
+        <w:rPr>
+          <w:rStyle w:val="textlayer--absolute"/>
+          <w:rFonts w:ascii="Times New Roman" w:hAnsi="Times New Roman" w:cs="Times New Roman"/>
+          <w:sz w:val="27"/>
+          <w:szCs w:val="27"/>
+        </w:rPr>
+      </w:pPr>
+      <w:r>
+        <w:rPr>
+          <w:rStyle w:val="textlayer--absolute"/>
+          <w:rFonts w:ascii="Times New Roman" w:hAnsi="Times New Roman" w:cs="Times New Roman"/>
           <w:sz w:val="27"/>
           <w:szCs w:val="27"/>
         </w:rPr>
@@ -433,6 +943,7 @@
       <w:r>
         <w:rPr>
           <w:rStyle w:val="textlayer--absolute"/>
+          <w:rFonts w:ascii="Times New Roman" w:hAnsi="Times New Roman" w:cs="Times New Roman"/>
           <w:sz w:val="27"/>
           <w:szCs w:val="27"/>
         </w:rPr>
@@ -441,6 +952,7 @@
       <w:r>
         <w:rPr>
           <w:rStyle w:val="textlayer--absolute"/>
+          <w:rFonts w:ascii="Times New Roman" w:hAnsi="Times New Roman" w:cs="Times New Roman"/>
           <w:sz w:val="27"/>
           <w:szCs w:val="27"/>
         </w:rPr>
@@ -448,7 +960,7 @@
       </w:r>
       <w:r>
         <w:rPr>
-          <w:rFonts w:ascii="Lato" w:hAnsi="Lato" w:cs="Lato"/>
+          <w:rFonts w:ascii="Times New Roman" w:hAnsi="Times New Roman" w:cs="Times New Roman"/>
           <w:color w:val="000000"/>
           <w:sz w:val="27"/>
           <w:szCs w:val="27"/>
@@ -458,14 +970,168 @@
       <w:r>
         <w:rPr>
           <w:rStyle w:val="textlayer--absolute"/>
-          <w:sz w:val="27"/>
-          <w:szCs w:val="27"/>
-        </w:rPr>
-        <w:t xml:space="preserve">Raised Hands), usually performs better </w:t>
-      </w:r>
-    </w:p>
-    <w:p/>
-    <w:p/>
+          <w:rFonts w:ascii="Times New Roman" w:hAnsi="Times New Roman" w:cs="Times New Roman"/>
+          <w:sz w:val="27"/>
+          <w:szCs w:val="27"/>
+        </w:rPr>
+        <w:t>Raised Hands), usually perform better</w:t>
+      </w:r>
+      <w:r>
+        <w:rPr>
+          <w:rStyle w:val="textlayer--absolute"/>
+          <w:rFonts w:ascii="Times New Roman" w:hAnsi="Times New Roman" w:cs="Times New Roman"/>
+          <w:sz w:val="27"/>
+          <w:szCs w:val="27"/>
+        </w:rPr>
+        <w:t>.</w:t>
+      </w:r>
+      <w:r>
+        <w:rPr>
+          <w:rStyle w:val="textlayer--absolute"/>
+          <w:rFonts w:ascii="Times New Roman" w:hAnsi="Times New Roman" w:cs="Times New Roman"/>
+          <w:sz w:val="27"/>
+          <w:szCs w:val="27"/>
+        </w:rPr>
+        <w:t xml:space="preserve"> </w:t>
+      </w:r>
+    </w:p>
+    <w:p>
+      <w:pPr>
+        <w:rPr>
+          <w:rStyle w:val="textlayer--absolute"/>
+          <w:rFonts w:ascii="Times New Roman" w:hAnsi="Times New Roman" w:cs="Times New Roman"/>
+          <w:sz w:val="27"/>
+          <w:szCs w:val="27"/>
+        </w:rPr>
+      </w:pPr>
+      <w:r>
+        <w:rPr>
+          <w:rStyle w:val="textlayer--absolute"/>
+          <w:rFonts w:ascii="Times New Roman" w:hAnsi="Times New Roman" w:cs="Times New Roman"/>
+          <w:sz w:val="27"/>
+          <w:szCs w:val="27"/>
+        </w:rPr>
+        <w:t>Means in contribution values by Results.</w:t>
+      </w:r>
+    </w:p>
+    <w:p>
+      <w:pPr>
+        <w:rPr>
+          <w:rStyle w:val="textlayer--absolute"/>
+          <w:rFonts w:ascii="Times New Roman" w:hAnsi="Times New Roman" w:cs="Times New Roman"/>
+          <w:sz w:val="27"/>
+          <w:szCs w:val="27"/>
+        </w:rPr>
+      </w:pPr>
+      <w:r>
+        <w:rPr>
+          <w:rStyle w:val="textlayer--absolute"/>
+          <w:rFonts w:ascii="Times New Roman" w:hAnsi="Times New Roman" w:cs="Times New Roman"/>
+          <w:sz w:val="27"/>
+          <w:szCs w:val="27"/>
+        </w:rPr>
+        <w:drawing>
+          <wp:inline distT="0" distB="0" distL="0" distR="0" wp14:anchorId="7E586248" wp14:editId="1FBF6F4D">
+            <wp:extent cx="5525271" cy="504895"/>
+            <wp:effectExtent l="0" t="0" r="0" b="9525"/>
+            <wp:docPr id="13" name="Picture 13"/>
+            <wp:cNvGraphicFramePr>
+              <a:graphicFrameLocks xmlns:a="http://schemas.openxmlformats.org/drawingml/2006/main" noChangeAspect="1"/>
+            </wp:cNvGraphicFramePr>
+            <a:graphic xmlns:a="http://schemas.openxmlformats.org/drawingml/2006/main">
+              <a:graphicData uri="http://schemas.openxmlformats.org/drawingml/2006/picture">
+                <pic:pic xmlns:pic="http://schemas.openxmlformats.org/drawingml/2006/picture">
+                  <pic:nvPicPr>
+                    <pic:cNvPr id="13" name="Picture 13"/>
+                    <pic:cNvPicPr/>
+                  </pic:nvPicPr>
+                  <pic:blipFill>
+                    <a:blip r:embed="rId14"/>
+                    <a:stretch>
+                      <a:fillRect/>
+                    </a:stretch>
+                  </pic:blipFill>
+                  <pic:spPr>
+                    <a:xfrm>
+                      <a:off x="0" y="0"/>
+                      <a:ext cx="5525271" cy="504895"/>
+                    </a:xfrm>
+                    <a:prstGeom prst="rect">
+                      <a:avLst/>
+                    </a:prstGeom>
+                  </pic:spPr>
+                </pic:pic>
+              </a:graphicData>
+            </a:graphic>
+          </wp:inline>
+        </w:drawing>
+      </w:r>
+    </w:p>
+    <w:p>
+      <w:pPr>
+        <w:rPr>
+          <w:rFonts w:ascii="Times New Roman" w:hAnsi="Times New Roman" w:cs="Times New Roman"/>
+          <w:sz w:val="27"/>
+          <w:szCs w:val="27"/>
+        </w:rPr>
+      </w:pPr>
+      <w:r>
+        <w:rPr>
+          <w:rFonts w:ascii="Times New Roman" w:hAnsi="Times New Roman" w:cs="Times New Roman"/>
+          <w:sz w:val="27"/>
+          <w:szCs w:val="27"/>
+        </w:rPr>
+        <w:drawing>
+          <wp:inline distT="0" distB="0" distL="0" distR="0" wp14:anchorId="57D00EE0" wp14:editId="70DB6565">
+            <wp:extent cx="5731510" cy="1094740"/>
+            <wp:effectExtent l="0" t="0" r="2540" b="0"/>
+            <wp:docPr id="12" name="Picture 12" descr="Text&#10;&#10;Description automatically generated"/>
+            <wp:cNvGraphicFramePr>
+              <a:graphicFrameLocks xmlns:a="http://schemas.openxmlformats.org/drawingml/2006/main" noChangeAspect="1"/>
+            </wp:cNvGraphicFramePr>
+            <a:graphic xmlns:a="http://schemas.openxmlformats.org/drawingml/2006/main">
+              <a:graphicData uri="http://schemas.openxmlformats.org/drawingml/2006/picture">
+                <pic:pic xmlns:pic="http://schemas.openxmlformats.org/drawingml/2006/picture">
+                  <pic:nvPicPr>
+                    <pic:cNvPr id="12" name="Picture 12" descr="Text&#10;&#10;Description automatically generated"/>
+                    <pic:cNvPicPr/>
+                  </pic:nvPicPr>
+                  <pic:blipFill>
+                    <a:blip r:embed="rId15"/>
+                    <a:stretch>
+                      <a:fillRect/>
+                    </a:stretch>
+                  </pic:blipFill>
+                  <pic:spPr>
+                    <a:xfrm>
+                      <a:off x="0" y="0"/>
+                      <a:ext cx="5731510" cy="1094740"/>
+                    </a:xfrm>
+                    <a:prstGeom prst="rect">
+                      <a:avLst/>
+                    </a:prstGeom>
+                  </pic:spPr>
+                </pic:pic>
+              </a:graphicData>
+            </a:graphic>
+          </wp:inline>
+        </w:drawing>
+      </w:r>
+    </w:p>
+    <w:p>
+      <w:pPr>
+        <w:rPr>
+          <w:rFonts w:ascii="Times New Roman" w:hAnsi="Times New Roman" w:cs="Times New Roman"/>
+        </w:rPr>
+      </w:pPr>
+    </w:p>
+    <w:p>
+      <w:pPr>
+        <w:rPr>
+          <w:rFonts w:ascii="Times New Roman" w:hAnsi="Times New Roman" w:cs="Times New Roman"/>
+        </w:rPr>
+      </w:pPr>
+    </w:p>
     <w:sectPr>
       <w:pgSz w:w="11906" w:h="16838"/>
       <w:pgMar w:top="1440" w:right="1440" w:bottom="1440" w:left="1440" w:header="708" w:footer="708" w:gutter="0"/>
